--- a/informacia arm+fr/TSUTSAHANDES hay+fr.docx
+++ b/informacia arm+fr/TSUTSAHANDES hay+fr.docx
@@ -25,7 +25,91 @@
         <w:rPr>
           <w:rFonts w:ascii="Tahoma" w:eastAsia="Tahoma" w:hAnsi="Tahoma" w:cs="Tahoma"/>
         </w:rPr>
-        <w:t>Դժվար</w:t>
+        <w:t>Ցուցադրությունը</w:t>
+      </w:r>
+      <w:proofErr w:type="spellEnd"/>
+      <w:r>
+        <w:rPr>
+          <w:rFonts w:ascii="Tahoma" w:eastAsia="Tahoma" w:hAnsi="Tahoma" w:cs="Tahoma"/>
+        </w:rPr>
+        <w:t xml:space="preserve"> </w:t>
+      </w:r>
+      <w:proofErr w:type="spellStart"/>
+      <w:r>
+        <w:rPr>
+          <w:rFonts w:ascii="Tahoma" w:eastAsia="Tahoma" w:hAnsi="Tahoma" w:cs="Tahoma"/>
+        </w:rPr>
+        <w:t>ցանկացած</w:t>
+      </w:r>
+      <w:proofErr w:type="spellEnd"/>
+      <w:r>
+        <w:rPr>
+          <w:rFonts w:ascii="Tahoma" w:eastAsia="Tahoma" w:hAnsi="Tahoma" w:cs="Tahoma"/>
+        </w:rPr>
+        <w:t xml:space="preserve"> </w:t>
+      </w:r>
+      <w:proofErr w:type="spellStart"/>
+      <w:r>
+        <w:rPr>
+          <w:rFonts w:ascii="Tahoma" w:eastAsia="Tahoma" w:hAnsi="Tahoma" w:cs="Tahoma"/>
+        </w:rPr>
+        <w:t>արվեստագետի</w:t>
+      </w:r>
+      <w:proofErr w:type="spellEnd"/>
+      <w:r>
+        <w:rPr>
+          <w:rFonts w:ascii="Tahoma" w:eastAsia="Tahoma" w:hAnsi="Tahoma" w:cs="Tahoma"/>
+        </w:rPr>
+        <w:t xml:space="preserve"> </w:t>
+      </w:r>
+      <w:proofErr w:type="spellStart"/>
+      <w:r>
+        <w:rPr>
+          <w:rFonts w:ascii="Tahoma" w:eastAsia="Tahoma" w:hAnsi="Tahoma" w:cs="Tahoma"/>
+        </w:rPr>
+        <w:t>համար</w:t>
+      </w:r>
+      <w:proofErr w:type="spellEnd"/>
+      <w:r>
+        <w:rPr>
+          <w:rFonts w:ascii="Tahoma" w:eastAsia="Tahoma" w:hAnsi="Tahoma" w:cs="Tahoma"/>
+        </w:rPr>
+        <w:t xml:space="preserve"> </w:t>
+      </w:r>
+      <w:proofErr w:type="spellStart"/>
+      <w:r>
+        <w:rPr>
+          <w:rFonts w:ascii="Tahoma" w:eastAsia="Tahoma" w:hAnsi="Tahoma" w:cs="Tahoma"/>
+        </w:rPr>
+        <w:t>պատասխանատու</w:t>
+      </w:r>
+      <w:proofErr w:type="spellEnd"/>
+      <w:r>
+        <w:rPr>
+          <w:rFonts w:ascii="Tahoma" w:eastAsia="Tahoma" w:hAnsi="Tahoma" w:cs="Tahoma"/>
+        </w:rPr>
+        <w:t xml:space="preserve"> </w:t>
+      </w:r>
+      <w:proofErr w:type="spellStart"/>
+      <w:r>
+        <w:rPr>
+          <w:rFonts w:ascii="Tahoma" w:eastAsia="Tahoma" w:hAnsi="Tahoma" w:cs="Tahoma"/>
+        </w:rPr>
+        <w:t>պահերից</w:t>
+      </w:r>
+      <w:proofErr w:type="spellEnd"/>
+      <w:r>
+        <w:rPr>
+          <w:rFonts w:ascii="Tahoma" w:eastAsia="Tahoma" w:hAnsi="Tahoma" w:cs="Tahoma"/>
+        </w:rPr>
+        <w:t xml:space="preserve">  </w:t>
+      </w:r>
+      <w:proofErr w:type="spellStart"/>
+      <w:r>
+        <w:rPr>
+          <w:rFonts w:ascii="Tahoma" w:eastAsia="Tahoma" w:hAnsi="Tahoma" w:cs="Tahoma"/>
+        </w:rPr>
+        <w:t>մեկն</w:t>
       </w:r>
       <w:proofErr w:type="spellEnd"/>
       <w:r>
@@ -44,70 +128,282 @@
         <w:rPr>
           <w:rFonts w:ascii="Tahoma" w:eastAsia="Tahoma" w:hAnsi="Tahoma" w:cs="Tahoma"/>
         </w:rPr>
-        <w:t xml:space="preserve"> </w:t>
-      </w:r>
-      <w:proofErr w:type="spellStart"/>
-      <w:r>
-        <w:rPr>
-          <w:rFonts w:ascii="Tahoma" w:eastAsia="Tahoma" w:hAnsi="Tahoma" w:cs="Tahoma"/>
-        </w:rPr>
-        <w:t>գերագնահատել</w:t>
-      </w:r>
-      <w:proofErr w:type="spellEnd"/>
-      <w:r>
-        <w:rPr>
-          <w:rFonts w:ascii="Tahoma" w:eastAsia="Tahoma" w:hAnsi="Tahoma" w:cs="Tahoma"/>
-        </w:rPr>
-        <w:t xml:space="preserve"> </w:t>
-      </w:r>
-      <w:proofErr w:type="spellStart"/>
-      <w:r>
-        <w:rPr>
-          <w:rFonts w:ascii="Tahoma" w:eastAsia="Tahoma" w:hAnsi="Tahoma" w:cs="Tahoma"/>
-        </w:rPr>
-        <w:t>ցուցադրությունների</w:t>
-      </w:r>
-      <w:proofErr w:type="spellEnd"/>
-      <w:r>
-        <w:rPr>
-          <w:rFonts w:ascii="Tahoma" w:eastAsia="Tahoma" w:hAnsi="Tahoma" w:cs="Tahoma"/>
-        </w:rPr>
-        <w:t xml:space="preserve"> </w:t>
-      </w:r>
-      <w:proofErr w:type="spellStart"/>
-      <w:r>
-        <w:rPr>
-          <w:rFonts w:ascii="Tahoma" w:eastAsia="Tahoma" w:hAnsi="Tahoma" w:cs="Tahoma"/>
-        </w:rPr>
-        <w:t>դերն</w:t>
-      </w:r>
-      <w:proofErr w:type="spellEnd"/>
-      <w:r>
-        <w:rPr>
-          <w:rFonts w:ascii="Tahoma" w:eastAsia="Tahoma" w:hAnsi="Tahoma" w:cs="Tahoma"/>
-        </w:rPr>
-        <w:t xml:space="preserve"> </w:t>
-      </w:r>
-      <w:proofErr w:type="spellStart"/>
-      <w:r>
-        <w:rPr>
-          <w:rFonts w:ascii="Tahoma" w:eastAsia="Tahoma" w:hAnsi="Tahoma" w:cs="Tahoma"/>
-        </w:rPr>
-        <w:t>արվեստագետի</w:t>
-      </w:r>
-      <w:proofErr w:type="spellEnd"/>
-      <w:r>
-        <w:rPr>
-          <w:rFonts w:ascii="Tahoma" w:eastAsia="Tahoma" w:hAnsi="Tahoma" w:cs="Tahoma"/>
-        </w:rPr>
-        <w:t xml:space="preserve"> </w:t>
-      </w:r>
-      <w:proofErr w:type="spellStart"/>
-      <w:r>
-        <w:rPr>
-          <w:rFonts w:ascii="Tahoma" w:eastAsia="Tahoma" w:hAnsi="Tahoma" w:cs="Tahoma"/>
-        </w:rPr>
-        <w:t>կյանքում</w:t>
+        <w:t xml:space="preserve">: </w:t>
+      </w:r>
+      <w:proofErr w:type="spellStart"/>
+      <w:r>
+        <w:rPr>
+          <w:rFonts w:ascii="Tahoma" w:eastAsia="Tahoma" w:hAnsi="Tahoma" w:cs="Tahoma"/>
+        </w:rPr>
+        <w:t>Ան</w:t>
+      </w:r>
+      <w:r>
+        <w:rPr>
+          <w:rFonts w:ascii="Tahoma" w:eastAsia="Tahoma" w:hAnsi="Tahoma" w:cs="Tahoma"/>
+        </w:rPr>
+        <w:t>հատական</w:t>
+      </w:r>
+      <w:proofErr w:type="spellEnd"/>
+      <w:r>
+        <w:rPr>
+          <w:rFonts w:ascii="Tahoma" w:eastAsia="Tahoma" w:hAnsi="Tahoma" w:cs="Tahoma"/>
+        </w:rPr>
+        <w:t xml:space="preserve"> </w:t>
+      </w:r>
+      <w:proofErr w:type="spellStart"/>
+      <w:r>
+        <w:rPr>
+          <w:rFonts w:ascii="Tahoma" w:eastAsia="Tahoma" w:hAnsi="Tahoma" w:cs="Tahoma"/>
+        </w:rPr>
+        <w:t>թէ</w:t>
+      </w:r>
+      <w:proofErr w:type="spellEnd"/>
+      <w:r>
+        <w:rPr>
+          <w:rFonts w:ascii="Tahoma" w:eastAsia="Tahoma" w:hAnsi="Tahoma" w:cs="Tahoma"/>
+        </w:rPr>
+        <w:t xml:space="preserve"> </w:t>
+      </w:r>
+      <w:proofErr w:type="spellStart"/>
+      <w:r>
+        <w:rPr>
+          <w:rFonts w:ascii="Tahoma" w:eastAsia="Tahoma" w:hAnsi="Tahoma" w:cs="Tahoma"/>
+        </w:rPr>
+        <w:t>խմբակային</w:t>
+      </w:r>
+      <w:proofErr w:type="spellEnd"/>
+      <w:r>
+        <w:rPr>
+          <w:rFonts w:ascii="Tahoma" w:eastAsia="Tahoma" w:hAnsi="Tahoma" w:cs="Tahoma"/>
+        </w:rPr>
+        <w:t xml:space="preserve">, </w:t>
+      </w:r>
+      <w:proofErr w:type="spellStart"/>
+      <w:r>
+        <w:rPr>
+          <w:rFonts w:ascii="Tahoma" w:eastAsia="Tahoma" w:hAnsi="Tahoma" w:cs="Tahoma"/>
+        </w:rPr>
+        <w:t>յուրաքանչյուր</w:t>
+      </w:r>
+      <w:proofErr w:type="spellEnd"/>
+      <w:r>
+        <w:rPr>
+          <w:rFonts w:ascii="Tahoma" w:eastAsia="Tahoma" w:hAnsi="Tahoma" w:cs="Tahoma"/>
+        </w:rPr>
+        <w:t xml:space="preserve"> </w:t>
+      </w:r>
+      <w:proofErr w:type="spellStart"/>
+      <w:r>
+        <w:rPr>
+          <w:rFonts w:ascii="Tahoma" w:eastAsia="Tahoma" w:hAnsi="Tahoma" w:cs="Tahoma"/>
+        </w:rPr>
+        <w:t>ցուցահանդես</w:t>
+      </w:r>
+      <w:proofErr w:type="spellEnd"/>
+      <w:r>
+        <w:rPr>
+          <w:rFonts w:ascii="Tahoma" w:eastAsia="Tahoma" w:hAnsi="Tahoma" w:cs="Tahoma"/>
+        </w:rPr>
+        <w:t xml:space="preserve"> </w:t>
+      </w:r>
+      <w:proofErr w:type="spellStart"/>
+      <w:r>
+        <w:rPr>
+          <w:rFonts w:ascii="Tahoma" w:eastAsia="Tahoma" w:hAnsi="Tahoma" w:cs="Tahoma"/>
+        </w:rPr>
+        <w:t>կար</w:t>
+      </w:r>
+      <w:r>
+        <w:rPr>
+          <w:rFonts w:ascii="Tahoma" w:eastAsia="Tahoma" w:hAnsi="Tahoma" w:cs="Tahoma"/>
+        </w:rPr>
+        <w:t>և</w:t>
+      </w:r>
+      <w:r>
+        <w:rPr>
+          <w:rFonts w:ascii="Tahoma" w:eastAsia="Tahoma" w:hAnsi="Tahoma" w:cs="Tahoma"/>
+        </w:rPr>
+        <w:t>որ</w:t>
+      </w:r>
+      <w:proofErr w:type="spellEnd"/>
+      <w:r>
+        <w:rPr>
+          <w:rFonts w:ascii="Tahoma" w:eastAsia="Tahoma" w:hAnsi="Tahoma" w:cs="Tahoma"/>
+        </w:rPr>
+        <w:t xml:space="preserve"> </w:t>
+      </w:r>
+      <w:proofErr w:type="spellStart"/>
+      <w:r>
+        <w:rPr>
+          <w:rFonts w:ascii="Tahoma" w:eastAsia="Tahoma" w:hAnsi="Tahoma" w:cs="Tahoma"/>
+        </w:rPr>
+        <w:t>հ</w:t>
+      </w:r>
+      <w:r>
+        <w:rPr>
+          <w:rFonts w:ascii="Tahoma" w:eastAsia="Tahoma" w:hAnsi="Tahoma" w:cs="Tahoma"/>
+        </w:rPr>
+        <w:t>անցր</w:t>
+      </w:r>
+      <w:r>
+        <w:rPr>
+          <w:rFonts w:ascii="Tahoma" w:eastAsia="Tahoma" w:hAnsi="Tahoma" w:cs="Tahoma"/>
+        </w:rPr>
+        <w:t>վան</w:t>
+      </w:r>
+      <w:bookmarkStart w:id="0" w:name="_GoBack"/>
+      <w:bookmarkEnd w:id="0"/>
+      <w:proofErr w:type="spellEnd"/>
+      <w:r>
+        <w:rPr>
+          <w:rFonts w:ascii="Tahoma" w:eastAsia="Tahoma" w:hAnsi="Tahoma" w:cs="Tahoma"/>
+        </w:rPr>
+        <w:t xml:space="preserve"> </w:t>
+      </w:r>
+      <w:r>
+        <w:rPr>
+          <w:rFonts w:ascii="Tahoma" w:eastAsia="Tahoma" w:hAnsi="Tahoma" w:cs="Tahoma"/>
+        </w:rPr>
+        <w:t>է</w:t>
+      </w:r>
+      <w:r>
+        <w:rPr>
+          <w:rFonts w:ascii="Tahoma" w:eastAsia="Tahoma" w:hAnsi="Tahoma" w:cs="Tahoma"/>
+        </w:rPr>
+        <w:t xml:space="preserve"> </w:t>
+      </w:r>
+      <w:proofErr w:type="spellStart"/>
+      <w:r>
+        <w:rPr>
+          <w:rFonts w:ascii="Tahoma" w:eastAsia="Tahoma" w:hAnsi="Tahoma" w:cs="Tahoma"/>
+        </w:rPr>
+        <w:t>ստեղծագործողի</w:t>
+      </w:r>
+      <w:proofErr w:type="spellEnd"/>
+      <w:r>
+        <w:rPr>
+          <w:rFonts w:ascii="Tahoma" w:eastAsia="Tahoma" w:hAnsi="Tahoma" w:cs="Tahoma"/>
+        </w:rPr>
+        <w:t xml:space="preserve"> </w:t>
+      </w:r>
+      <w:proofErr w:type="spellStart"/>
+      <w:r>
+        <w:rPr>
+          <w:rFonts w:ascii="Tahoma" w:eastAsia="Tahoma" w:hAnsi="Tahoma" w:cs="Tahoma"/>
+        </w:rPr>
+        <w:t>համար</w:t>
+      </w:r>
+      <w:proofErr w:type="spellEnd"/>
+      <w:r>
+        <w:rPr>
+          <w:rFonts w:ascii="Tahoma" w:eastAsia="Tahoma" w:hAnsi="Tahoma" w:cs="Tahoma"/>
+        </w:rPr>
+        <w:t xml:space="preserve">. </w:t>
+      </w:r>
+      <w:proofErr w:type="spellStart"/>
+      <w:proofErr w:type="gramStart"/>
+      <w:r>
+        <w:rPr>
+          <w:rFonts w:ascii="Tahoma" w:eastAsia="Tahoma" w:hAnsi="Tahoma" w:cs="Tahoma"/>
+        </w:rPr>
+        <w:t>ամիսների</w:t>
+      </w:r>
+      <w:proofErr w:type="spellEnd"/>
+      <w:proofErr w:type="gramEnd"/>
+      <w:r>
+        <w:rPr>
+          <w:rFonts w:ascii="Tahoma" w:eastAsia="Tahoma" w:hAnsi="Tahoma" w:cs="Tahoma"/>
+        </w:rPr>
+        <w:t xml:space="preserve">, </w:t>
+      </w:r>
+      <w:proofErr w:type="spellStart"/>
+      <w:r>
+        <w:rPr>
+          <w:rFonts w:ascii="Tahoma" w:eastAsia="Tahoma" w:hAnsi="Tahoma" w:cs="Tahoma"/>
+        </w:rPr>
+        <w:t>մի</w:t>
+      </w:r>
+      <w:proofErr w:type="spellEnd"/>
+      <w:r>
+        <w:rPr>
+          <w:rFonts w:ascii="Tahoma" w:eastAsia="Tahoma" w:hAnsi="Tahoma" w:cs="Tahoma"/>
+        </w:rPr>
+        <w:t xml:space="preserve"> </w:t>
+      </w:r>
+      <w:proofErr w:type="spellStart"/>
+      <w:r>
+        <w:rPr>
+          <w:rFonts w:ascii="Tahoma" w:eastAsia="Tahoma" w:hAnsi="Tahoma" w:cs="Tahoma"/>
+        </w:rPr>
+        <w:t>գուցե</w:t>
+      </w:r>
+      <w:r>
+        <w:rPr>
+          <w:rFonts w:ascii="Tahoma" w:eastAsia="Tahoma" w:hAnsi="Tahoma" w:cs="Tahoma"/>
+        </w:rPr>
+        <w:t>`</w:t>
+      </w:r>
+      <w:r>
+        <w:rPr>
+          <w:rFonts w:ascii="Tahoma" w:eastAsia="Tahoma" w:hAnsi="Tahoma" w:cs="Tahoma"/>
+        </w:rPr>
+        <w:t>տարիների</w:t>
+      </w:r>
+      <w:proofErr w:type="spellEnd"/>
+      <w:r>
+        <w:rPr>
+          <w:rFonts w:ascii="Tahoma" w:eastAsia="Tahoma" w:hAnsi="Tahoma" w:cs="Tahoma"/>
+        </w:rPr>
+        <w:t xml:space="preserve"> </w:t>
+      </w:r>
+      <w:proofErr w:type="spellStart"/>
+      <w:r>
+        <w:rPr>
+          <w:rFonts w:ascii="Tahoma" w:eastAsia="Tahoma" w:hAnsi="Tahoma" w:cs="Tahoma"/>
+        </w:rPr>
+        <w:t>աշխատանքի</w:t>
+      </w:r>
+      <w:proofErr w:type="spellEnd"/>
+      <w:r>
+        <w:rPr>
+          <w:rFonts w:ascii="Tahoma" w:eastAsia="Tahoma" w:hAnsi="Tahoma" w:cs="Tahoma"/>
+        </w:rPr>
+        <w:t xml:space="preserve"> </w:t>
+      </w:r>
+      <w:proofErr w:type="spellStart"/>
+      <w:r>
+        <w:rPr>
+          <w:rFonts w:ascii="Tahoma" w:eastAsia="Tahoma" w:hAnsi="Tahoma" w:cs="Tahoma"/>
+        </w:rPr>
+        <w:t>արդյունքի</w:t>
+      </w:r>
+      <w:proofErr w:type="spellEnd"/>
+      <w:r>
+        <w:rPr>
+          <w:rFonts w:ascii="Tahoma" w:eastAsia="Tahoma" w:hAnsi="Tahoma" w:cs="Tahoma"/>
+        </w:rPr>
+        <w:t xml:space="preserve"> </w:t>
+      </w:r>
+      <w:proofErr w:type="spellStart"/>
+      <w:r>
+        <w:rPr>
+          <w:rFonts w:ascii="Tahoma" w:eastAsia="Tahoma" w:hAnsi="Tahoma" w:cs="Tahoma"/>
+        </w:rPr>
+        <w:t>ներկայացում</w:t>
+      </w:r>
+      <w:proofErr w:type="spellEnd"/>
+      <w:r>
+        <w:rPr>
+          <w:rFonts w:ascii="Tahoma" w:eastAsia="Tahoma" w:hAnsi="Tahoma" w:cs="Tahoma"/>
+        </w:rPr>
+        <w:t xml:space="preserve">, </w:t>
+      </w:r>
+      <w:proofErr w:type="spellStart"/>
+      <w:r>
+        <w:rPr>
+          <w:rFonts w:ascii="Tahoma" w:eastAsia="Tahoma" w:hAnsi="Tahoma" w:cs="Tahoma"/>
+        </w:rPr>
+        <w:t>ամփոփում</w:t>
       </w:r>
       <w:proofErr w:type="spellEnd"/>
       <w:r>
@@ -122,368 +418,40 @@
         </w:rPr>
         <w:t xml:space="preserve"> </w:t>
       </w:r>
-      <w:proofErr w:type="spellStart"/>
-      <w:r>
-        <w:rPr>
-          <w:rFonts w:ascii="Tahoma" w:eastAsia="Tahoma" w:hAnsi="Tahoma" w:cs="Tahoma"/>
-        </w:rPr>
-        <w:t>Անհատական</w:t>
-      </w:r>
-      <w:proofErr w:type="spellEnd"/>
-      <w:r>
-        <w:rPr>
-          <w:rFonts w:ascii="Tahoma" w:eastAsia="Tahoma" w:hAnsi="Tahoma" w:cs="Tahoma"/>
-        </w:rPr>
-        <w:t xml:space="preserve"> </w:t>
-      </w:r>
-      <w:proofErr w:type="spellStart"/>
-      <w:r>
-        <w:rPr>
-          <w:rFonts w:ascii="Tahoma" w:eastAsia="Tahoma" w:hAnsi="Tahoma" w:cs="Tahoma"/>
-        </w:rPr>
-        <w:t>թէ</w:t>
-      </w:r>
-      <w:proofErr w:type="spellEnd"/>
-      <w:r>
-        <w:rPr>
-          <w:rFonts w:ascii="Tahoma" w:eastAsia="Tahoma" w:hAnsi="Tahoma" w:cs="Tahoma"/>
-        </w:rPr>
-        <w:t xml:space="preserve"> </w:t>
-      </w:r>
-      <w:proofErr w:type="spellStart"/>
-      <w:r>
-        <w:rPr>
-          <w:rFonts w:ascii="Tahoma" w:eastAsia="Tahoma" w:hAnsi="Tahoma" w:cs="Tahoma"/>
-        </w:rPr>
-        <w:t>խմբակային</w:t>
-      </w:r>
-      <w:proofErr w:type="spellEnd"/>
-      <w:r>
-        <w:rPr>
-          <w:rFonts w:ascii="Tahoma" w:eastAsia="Tahoma" w:hAnsi="Tahoma" w:cs="Tahoma"/>
-        </w:rPr>
-        <w:t xml:space="preserve">, </w:t>
-      </w:r>
-      <w:proofErr w:type="spellStart"/>
-      <w:r>
-        <w:rPr>
-          <w:rFonts w:ascii="Tahoma" w:eastAsia="Tahoma" w:hAnsi="Tahoma" w:cs="Tahoma"/>
-        </w:rPr>
-        <w:t>յուրաքանչյուր</w:t>
-      </w:r>
-      <w:proofErr w:type="spellEnd"/>
-      <w:r>
-        <w:rPr>
-          <w:rFonts w:ascii="Tahoma" w:eastAsia="Tahoma" w:hAnsi="Tahoma" w:cs="Tahoma"/>
-        </w:rPr>
-        <w:t xml:space="preserve"> </w:t>
-      </w:r>
-      <w:proofErr w:type="spellStart"/>
-      <w:r>
-        <w:rPr>
-          <w:rFonts w:ascii="Tahoma" w:eastAsia="Tahoma" w:hAnsi="Tahoma" w:cs="Tahoma"/>
-        </w:rPr>
-        <w:t>ցուցահանդես</w:t>
-      </w:r>
-      <w:proofErr w:type="spellEnd"/>
-      <w:r>
-        <w:rPr>
-          <w:rFonts w:ascii="Tahoma" w:eastAsia="Tahoma" w:hAnsi="Tahoma" w:cs="Tahoma"/>
-        </w:rPr>
-        <w:t xml:space="preserve"> </w:t>
-      </w:r>
-      <w:proofErr w:type="spellStart"/>
-      <w:r>
-        <w:rPr>
-          <w:rFonts w:ascii="Tahoma" w:eastAsia="Tahoma" w:hAnsi="Tahoma" w:cs="Tahoma"/>
-        </w:rPr>
-        <w:t>կարեւոր</w:t>
-      </w:r>
-      <w:proofErr w:type="spellEnd"/>
-      <w:r>
-        <w:rPr>
-          <w:rFonts w:ascii="Tahoma" w:eastAsia="Tahoma" w:hAnsi="Tahoma" w:cs="Tahoma"/>
-        </w:rPr>
-        <w:t xml:space="preserve"> </w:t>
-      </w:r>
-      <w:proofErr w:type="spellStart"/>
-      <w:r>
-        <w:rPr>
-          <w:rFonts w:ascii="Tahoma" w:eastAsia="Tahoma" w:hAnsi="Tahoma" w:cs="Tahoma"/>
-        </w:rPr>
-        <w:t>պահ</w:t>
-      </w:r>
-      <w:proofErr w:type="spellEnd"/>
-      <w:r>
-        <w:rPr>
-          <w:rFonts w:ascii="Tahoma" w:eastAsia="Tahoma" w:hAnsi="Tahoma" w:cs="Tahoma"/>
-        </w:rPr>
-        <w:t xml:space="preserve"> </w:t>
-      </w:r>
-      <w:r>
-        <w:rPr>
-          <w:rFonts w:ascii="Tahoma" w:eastAsia="Tahoma" w:hAnsi="Tahoma" w:cs="Tahoma"/>
-        </w:rPr>
-        <w:t>է</w:t>
-      </w:r>
-      <w:r>
-        <w:rPr>
-          <w:rFonts w:ascii="Tahoma" w:eastAsia="Tahoma" w:hAnsi="Tahoma" w:cs="Tahoma"/>
-        </w:rPr>
-        <w:t xml:space="preserve"> </w:t>
-      </w:r>
-      <w:proofErr w:type="spellStart"/>
-      <w:r>
-        <w:rPr>
-          <w:rFonts w:ascii="Tahoma" w:eastAsia="Tahoma" w:hAnsi="Tahoma" w:cs="Tahoma"/>
-        </w:rPr>
-        <w:t>ստեղծագործողի</w:t>
-      </w:r>
-      <w:proofErr w:type="spellEnd"/>
-      <w:r>
-        <w:rPr>
-          <w:rFonts w:ascii="Tahoma" w:eastAsia="Tahoma" w:hAnsi="Tahoma" w:cs="Tahoma"/>
-        </w:rPr>
-        <w:t xml:space="preserve"> </w:t>
-      </w:r>
-      <w:proofErr w:type="spellStart"/>
-      <w:r>
-        <w:rPr>
-          <w:rFonts w:ascii="Tahoma" w:eastAsia="Tahoma" w:hAnsi="Tahoma" w:cs="Tahoma"/>
-        </w:rPr>
-        <w:t>համար</w:t>
-      </w:r>
-      <w:proofErr w:type="spellEnd"/>
-      <w:r>
-        <w:rPr>
-          <w:rFonts w:ascii="Tahoma" w:eastAsia="Tahoma" w:hAnsi="Tahoma" w:cs="Tahoma"/>
-        </w:rPr>
-        <w:t xml:space="preserve">. </w:t>
-      </w:r>
-      <w:proofErr w:type="spellStart"/>
-      <w:proofErr w:type="gramStart"/>
-      <w:r>
-        <w:rPr>
-          <w:rFonts w:ascii="Tahoma" w:eastAsia="Tahoma" w:hAnsi="Tahoma" w:cs="Tahoma"/>
-        </w:rPr>
-        <w:t>ամիսների</w:t>
-      </w:r>
-      <w:proofErr w:type="spellEnd"/>
-      <w:proofErr w:type="gramEnd"/>
-      <w:r>
-        <w:rPr>
-          <w:rFonts w:ascii="Tahoma" w:eastAsia="Tahoma" w:hAnsi="Tahoma" w:cs="Tahoma"/>
-        </w:rPr>
-        <w:t xml:space="preserve">, </w:t>
-      </w:r>
-      <w:proofErr w:type="spellStart"/>
-      <w:r>
-        <w:rPr>
-          <w:rFonts w:ascii="Tahoma" w:eastAsia="Tahoma" w:hAnsi="Tahoma" w:cs="Tahoma"/>
-        </w:rPr>
-        <w:t>մի</w:t>
-      </w:r>
-      <w:proofErr w:type="spellEnd"/>
-      <w:r>
-        <w:rPr>
-          <w:rFonts w:ascii="Tahoma" w:eastAsia="Tahoma" w:hAnsi="Tahoma" w:cs="Tahoma"/>
-        </w:rPr>
-        <w:t xml:space="preserve"> </w:t>
-      </w:r>
-      <w:proofErr w:type="spellStart"/>
-      <w:r>
-        <w:rPr>
-          <w:rFonts w:ascii="Tahoma" w:eastAsia="Tahoma" w:hAnsi="Tahoma" w:cs="Tahoma"/>
-        </w:rPr>
-        <w:t>գուցե</w:t>
-      </w:r>
-      <w:proofErr w:type="spellEnd"/>
-      <w:r>
-        <w:rPr>
-          <w:rFonts w:ascii="Tahoma" w:eastAsia="Tahoma" w:hAnsi="Tahoma" w:cs="Tahoma"/>
-        </w:rPr>
-        <w:t xml:space="preserve">` </w:t>
-      </w:r>
-      <w:proofErr w:type="spellStart"/>
-      <w:r>
-        <w:rPr>
-          <w:rFonts w:ascii="Tahoma" w:eastAsia="Tahoma" w:hAnsi="Tahoma" w:cs="Tahoma"/>
-        </w:rPr>
-        <w:t>տարիների</w:t>
-      </w:r>
-      <w:proofErr w:type="spellEnd"/>
-      <w:r>
-        <w:rPr>
-          <w:rFonts w:ascii="Tahoma" w:eastAsia="Tahoma" w:hAnsi="Tahoma" w:cs="Tahoma"/>
-        </w:rPr>
-        <w:t xml:space="preserve"> </w:t>
-      </w:r>
-      <w:proofErr w:type="spellStart"/>
-      <w:r>
-        <w:rPr>
-          <w:rFonts w:ascii="Tahoma" w:eastAsia="Tahoma" w:hAnsi="Tahoma" w:cs="Tahoma"/>
-        </w:rPr>
-        <w:t>աշխատանքի</w:t>
-      </w:r>
-      <w:proofErr w:type="spellEnd"/>
-      <w:r>
-        <w:rPr>
-          <w:rFonts w:ascii="Tahoma" w:eastAsia="Tahoma" w:hAnsi="Tahoma" w:cs="Tahoma"/>
-        </w:rPr>
-        <w:t xml:space="preserve"> </w:t>
-      </w:r>
-      <w:proofErr w:type="spellStart"/>
-      <w:r>
-        <w:rPr>
-          <w:rFonts w:ascii="Tahoma" w:eastAsia="Tahoma" w:hAnsi="Tahoma" w:cs="Tahoma"/>
-        </w:rPr>
-        <w:t>արդյունքի</w:t>
-      </w:r>
-      <w:proofErr w:type="spellEnd"/>
-      <w:r>
-        <w:rPr>
-          <w:rFonts w:ascii="Tahoma" w:eastAsia="Tahoma" w:hAnsi="Tahoma" w:cs="Tahoma"/>
-        </w:rPr>
-        <w:t xml:space="preserve"> </w:t>
-      </w:r>
-      <w:proofErr w:type="spellStart"/>
-      <w:r>
-        <w:rPr>
-          <w:rFonts w:ascii="Tahoma" w:eastAsia="Tahoma" w:hAnsi="Tahoma" w:cs="Tahoma"/>
-        </w:rPr>
-        <w:t>ներկայացում</w:t>
-      </w:r>
-      <w:proofErr w:type="spellEnd"/>
-      <w:r>
-        <w:rPr>
-          <w:rFonts w:ascii="Tahoma" w:eastAsia="Tahoma" w:hAnsi="Tahoma" w:cs="Tahoma"/>
-        </w:rPr>
-        <w:t xml:space="preserve">, </w:t>
-      </w:r>
-      <w:proofErr w:type="spellStart"/>
-      <w:r>
-        <w:rPr>
-          <w:rFonts w:ascii="Tahoma" w:eastAsia="Tahoma" w:hAnsi="Tahoma" w:cs="Tahoma"/>
-        </w:rPr>
-        <w:t>ամփոփում</w:t>
-      </w:r>
-      <w:proofErr w:type="spellEnd"/>
-      <w:r>
-        <w:rPr>
-          <w:rFonts w:ascii="Tahoma" w:eastAsia="Tahoma" w:hAnsi="Tahoma" w:cs="Tahoma"/>
-        </w:rPr>
-        <w:t>։</w:t>
-      </w:r>
-      <w:r>
-        <w:rPr>
-          <w:rFonts w:ascii="Tahoma" w:eastAsia="Tahoma" w:hAnsi="Tahoma" w:cs="Tahoma"/>
-        </w:rPr>
-        <w:t xml:space="preserve"> </w:t>
+    </w:p>
+    <w:p/>
+    <w:p/>
+    <w:p>
+      <w:pPr>
+        <w:rPr>
+          <w:b/>
+        </w:rPr>
+      </w:pPr>
+      <w:r>
+        <w:rPr>
+          <w:b/>
+        </w:rPr>
+        <w:t>Les expositions</w:t>
       </w:r>
     </w:p>
     <w:p/>
     <w:p>
-      <w:pPr>
-        <w:rPr>
-          <w:rFonts w:ascii="Times New Roman" w:hAnsi="Times New Roman" w:cs="Times New Roman"/>
-          <w:sz w:val="24"/>
-          <w:szCs w:val="24"/>
-        </w:rPr>
-      </w:pPr>
+      <w:r>
+        <w:t xml:space="preserve">Dans la vie d'un artiste, une exposition représente un moment très particulier. Exposition personnelle ou exposition de groupe, une exposition représente une étape importante pour chaque artiste, pour son activité. Ce moment de découverte par le public du </w:t>
+      </w:r>
+      <w:r>
+        <w:t>résultat des mois, et</w:t>
+      </w:r>
+      <w:r>
+        <w:t>,</w:t>
+      </w:r>
+      <w:r>
+        <w:t xml:space="preserve"> peut-être, des années de recherche et de travail. </w:t>
+      </w:r>
     </w:p>
-    <w:p>
-      <w:pPr>
-        <w:rPr>
-          <w:rFonts w:ascii="Times New Roman" w:hAnsi="Times New Roman" w:cs="Times New Roman"/>
-          <w:b/>
-          <w:sz w:val="24"/>
-          <w:szCs w:val="24"/>
-        </w:rPr>
-      </w:pPr>
-      <w:r>
-        <w:rPr>
-          <w:rFonts w:ascii="Times New Roman" w:hAnsi="Times New Roman" w:cs="Times New Roman"/>
-          <w:b/>
-          <w:sz w:val="24"/>
-          <w:szCs w:val="24"/>
-        </w:rPr>
-        <w:t>Les Expositions</w:t>
-      </w:r>
-    </w:p>
-    <w:p>
-      <w:pPr>
-        <w:rPr>
-          <w:rFonts w:ascii="Times New Roman" w:hAnsi="Times New Roman" w:cs="Times New Roman"/>
-          <w:sz w:val="24"/>
-          <w:szCs w:val="24"/>
-        </w:rPr>
-      </w:pPr>
-    </w:p>
-    <w:p>
-      <w:pPr>
-        <w:rPr>
-          <w:rFonts w:ascii="Times New Roman" w:hAnsi="Times New Roman" w:cs="Times New Roman"/>
-          <w:sz w:val="24"/>
-          <w:szCs w:val="24"/>
-        </w:rPr>
-      </w:pPr>
-      <w:r>
-        <w:rPr>
-          <w:rFonts w:ascii="Times New Roman" w:hAnsi="Times New Roman" w:cs="Times New Roman"/>
-          <w:sz w:val="24"/>
-          <w:szCs w:val="24"/>
-        </w:rPr>
-        <w:t xml:space="preserve">Dans la vie d'un artiste, une exposition est un moment très </w:t>
-      </w:r>
-      <w:proofErr w:type="gramStart"/>
-      <w:r>
-        <w:rPr>
-          <w:rFonts w:ascii="Times New Roman" w:hAnsi="Times New Roman" w:cs="Times New Roman"/>
-          <w:sz w:val="24"/>
-          <w:szCs w:val="24"/>
-        </w:rPr>
-        <w:t>particulier</w:t>
-      </w:r>
-      <w:proofErr w:type="gramEnd"/>
-      <w:r>
-        <w:rPr>
-          <w:rFonts w:ascii="Times New Roman" w:hAnsi="Times New Roman" w:cs="Times New Roman"/>
-          <w:sz w:val="24"/>
-          <w:szCs w:val="24"/>
-        </w:rPr>
-        <w:t xml:space="preserve">. Exposition personnelle ou exposition de groupe, une exposition représente une étape importante pour chaque artiste, pour son activité. Ce moment de découverte par le </w:t>
-      </w:r>
-      <w:r>
-        <w:rPr>
-          <w:rFonts w:ascii="Times New Roman" w:hAnsi="Times New Roman" w:cs="Times New Roman"/>
-          <w:sz w:val="24"/>
-          <w:szCs w:val="24"/>
-        </w:rPr>
-        <w:t xml:space="preserve">public du résultat des mois, et peut-être, des années de recherche et de travail. </w:t>
-      </w:r>
-    </w:p>
-    <w:p>
-      <w:pPr>
-        <w:rPr>
-          <w:rFonts w:ascii="Times New Roman" w:hAnsi="Times New Roman" w:cs="Times New Roman"/>
-          <w:sz w:val="24"/>
-          <w:szCs w:val="24"/>
-        </w:rPr>
-      </w:pPr>
-    </w:p>
-    <w:p>
-      <w:pPr>
-        <w:rPr>
-          <w:rFonts w:ascii="Times New Roman" w:hAnsi="Times New Roman" w:cs="Times New Roman"/>
-          <w:sz w:val="24"/>
-          <w:szCs w:val="24"/>
-        </w:rPr>
-      </w:pPr>
-    </w:p>
-    <w:p>
-      <w:bookmarkStart w:id="0" w:name="_GoBack"/>
-      <w:bookmarkEnd w:id="0"/>
-    </w:p>
+    <w:p/>
+    <w:p/>
+    <w:p/>
     <w:sectPr>
       <w:pgSz w:w="11909" w:h="16834"/>
       <w:pgMar w:top="1440" w:right="1440" w:bottom="1440" w:left="1440" w:header="720" w:footer="720" w:gutter="0"/>
